--- a/LLM_eCommerce_Requirement_Specification.docx
+++ b/LLM_eCommerce_Requirement_Specification.docx
@@ -3490,36 +3490,26 @@
           <w:bCs/>
         </w:rPr>
       </w:pPr>
-      <w:r>
-        <w:t xml:space="preserve">FDM Git Lab Project: </w:t>
+      <w:proofErr w:type="spellStart"/>
+      <w:r>
+        <w:t>Git</w:t>
+      </w:r>
+      <w:proofErr w:type="spellEnd"/>
+      <w:r>
+        <w:t xml:space="preserve"> </w:t>
+      </w:r>
+      <w:r>
+        <w:t>Repo</w:t>
+      </w:r>
+      <w:r>
+        <w:t xml:space="preserve">: </w:t>
       </w:r>
       <w:r>
         <w:rPr>
           <w:b/>
           <w:bCs/>
         </w:rPr>
-        <w:t>LLM</w:t>
-      </w:r>
-      <w:r>
-        <w:rPr>
-          <w:b/>
-          <w:bCs/>
-        </w:rPr>
-        <w:t>_</w:t>
-      </w:r>
-      <w:r>
-        <w:rPr>
-          <w:b/>
-          <w:bCs/>
-        </w:rPr>
-        <w:t>eCommerce</w:t>
-      </w:r>
-      <w:r>
-        <w:rPr>
-          <w:b/>
-          <w:bCs/>
-        </w:rPr>
-        <w:t>_OOD1</w:t>
+        <w:t>eCommerce-Console-App</w:t>
       </w:r>
     </w:p>
     <w:p/>
@@ -3619,11 +3609,16 @@
       <w:r>
         <w:t xml:space="preserve">Lesson Learned: Treat the requirements specification as a living document that evolves over time. Regularly review and update requirements based on feedback, lessons learned from previous projects, and changes in business or technical environments. Continuous improvement ensures that the requirements remain relevant and </w:t>
       </w:r>
+      <w:proofErr w:type="gramStart"/>
       <w:r>
         <w:t>up</w:t>
       </w:r>
       <w:r>
-        <w:t xml:space="preserve">-to-date </w:t>
+        <w:t>-to-date</w:t>
+      </w:r>
+      <w:proofErr w:type="gramEnd"/>
+      <w:r>
+        <w:t xml:space="preserve"> </w:t>
       </w:r>
       <w:r>
         <w:t>throughout the project lifecycle.</w:t>
